--- a/论文.docx
+++ b/论文.docx
@@ -450,8 +450,6 @@
         </w:rPr>
         <w:t>问题五是问题三与问题四的结合，即无人机投弹的时间策略与空间策略的结合。首先，根据高度对于无人机进行分层，FY1、FY4为第一层，FY2、FY5为第二层，FY3为第三层。然后，对每一层的无人机分配依次的投弹目标。由于无人机匀速直线运动，显然最优策略是无人机从自己的象限出发向xoz平面到达另一象限分别对三枚导弹进行干扰。可以看到空间策略（分层）依赖于导弹的运动时间和无人机的运动时间，而时间策略依赖于无人机的起始位置和导弹到达该层时的位置；即时空之间具有关联性。确定了无人机的干扰目标之后就可以建立维度较低的优化问题。</w:t>
       </w:r>
-      <w:bookmarkStart w:id="4" w:name="_GoBack"/>
-      <w:bookmarkEnd w:id="4"/>
     </w:p>
     <w:p>
       <w:pPr>
@@ -537,7 +535,14 @@
         <w:rPr>
           <w:rFonts w:hint="eastAsia"/>
         </w:rPr>
-        <w:t>无人机加速时间极短，且速度维持稳定，</w:t>
+        <w:t>无人机加速时间极短，且速度维持稳定</w:t>
+      </w:r>
+      <w:r>
+        <w:rPr>
+          <w:rFonts w:hint="eastAsia"/>
+          <w:lang w:eastAsia="zh-CN"/>
+        </w:rPr>
+        <w:t>。</w:t>
       </w:r>
     </w:p>
     <w:p>
@@ -1246,6 +1251,14 @@
                     </m:ctrlPr>
                   </m:e>
                   <m:sub>
+                    <m:r>
+                      <m:rPr/>
+                      <w:rPr>
+                        <w:rFonts w:hint="default" w:ascii="Cambria Math" w:hAnsi="Cambria Math"/>
+                        <w:lang w:val="en-US" w:eastAsia="zh-CN"/>
+                      </w:rPr>
+                      <m:t>e</m:t>
+                    </m:r>
                     <m:r>
                       <m:rPr/>
                       <w:rPr>
@@ -7059,7 +7072,7 @@
         <w:rPr>
           <w:rFonts w:hint="eastAsia"/>
         </w:rPr>
-        <w:t>在初始计算时，我们极易因为真目标的体积参数较小而将其视为一个点进行分析。但为了保证结果的尽量准确，我们需要将真目标视为圆柱体进行分析。因此，我们引入了立体角对遮蔽情况进行分析。</w:t>
+        <w:t>在初始计算时，我们易因为真目标的体积参数较小而将其视为一个点进行分析。但为了保证结果的尽量准确，我们需要将真目标视为圆柱体进行分析。因此，我们引入了立体角对遮蔽情况进行分析。</w:t>
       </w:r>
     </w:p>
     <w:p>
@@ -7179,13 +7192,14 @@
                   <w:rPr>
                     <w:rFonts w:ascii="Cambria Math" w:hAnsi="Cambria Math"/>
                   </w:rPr>
-                  <m:t>Ω(S)=∫</m:t>
+                  <m:t>Ω(S)=</m:t>
                 </m:r>
                 <m:nary>
                   <m:naryPr>
+                    <m:chr m:val="∬"/>
                     <m:limLoc m:val="subSup"/>
-                    <m:supHide m:val="1"/>
-                    <m:ctrlPr>
+                    <m:ctrlPr>
+                      <m:rPr/>
                       <w:rPr>
                         <w:rFonts w:ascii="Cambria Math" w:hAnsi="Cambria Math"/>
                         <w:i/>
@@ -7196,11 +7210,13 @@
                     <m:r>
                       <m:rPr/>
                       <w:rPr>
-                        <w:rFonts w:ascii="Cambria Math" w:hAnsi="Cambria Math"/>
+                        <w:rFonts w:hint="default" w:ascii="Cambria Math" w:hAnsi="Cambria Math"/>
+                        <w:lang w:val="en-US" w:eastAsia="zh-CN"/>
                       </w:rPr>
                       <m:t>S</m:t>
                     </m:r>
                     <m:ctrlPr>
+                      <m:rPr/>
                       <w:rPr>
                         <w:rFonts w:ascii="Cambria Math" w:hAnsi="Cambria Math"/>
                         <w:i/>
@@ -7208,14 +7224,8 @@
                     </m:ctrlPr>
                   </m:sub>
                   <m:sup>
-                    <m:r>
+                    <m:ctrlPr>
                       <m:rPr/>
-                      <w:rPr>
-                        <w:rFonts w:ascii="Cambria Math" w:hAnsi="Cambria Math"/>
-                      </w:rPr>
-                      <m:t>​</m:t>
-                    </m:r>
-                    <m:ctrlPr>
                       <w:rPr>
                         <w:rFonts w:ascii="Cambria Math" w:hAnsi="Cambria Math"/>
                         <w:i/>
@@ -7226,11 +7236,28 @@
                     <m:r>
                       <m:rPr/>
                       <w:rPr>
-                        <w:rFonts w:ascii="Cambria Math" w:hAnsi="Cambria Math"/>
+                        <w:rFonts w:hint="default" w:ascii="Cambria Math" w:hAnsi="Cambria Math"/>
+                        <w:lang w:val="en-US" w:eastAsia="zh-CN"/>
                       </w:rPr>
                       <m:t>(</m:t>
                     </m:r>
-                    <m:ctrlPr>
+                    <m:r>
+                      <m:rPr/>
+                      <w:rPr>
+                        <w:rFonts w:ascii="Cambria Math" w:hAnsi="Cambria Math"/>
+                      </w:rPr>
+                      <m:t>cosθ/r²</m:t>
+                    </m:r>
+                    <m:r>
+                      <m:rPr/>
+                      <w:rPr>
+                        <w:rFonts w:hint="default" w:ascii="Cambria Math" w:hAnsi="Cambria Math"/>
+                        <w:lang w:val="en-US" w:eastAsia="zh-CN"/>
+                      </w:rPr>
+                      <m:t>)dA</m:t>
+                    </m:r>
+                    <m:ctrlPr>
+                      <m:rPr/>
                       <w:rPr>
                         <w:rFonts w:ascii="Cambria Math" w:hAnsi="Cambria Math"/>
                         <w:i/>
@@ -7238,13 +7265,6 @@
                     </m:ctrlPr>
                   </m:e>
                 </m:nary>
-                <m:r>
-                  <m:rPr/>
-                  <w:rPr>
-                    <w:rFonts w:ascii="Cambria Math" w:hAnsi="Cambria Math"/>
-                  </w:rPr>
-                  <m:t>cosθ/r²)dA</m:t>
-                </m:r>
               </m:oMath>
             </m:oMathPara>
           </w:p>
@@ -7535,7 +7555,8 @@
       <w:pPr>
         <w:ind w:firstLine="440"/>
         <w:rPr>
-          <w:rFonts w:hint="eastAsia"/>
+          <w:rFonts w:hint="default" w:eastAsiaTheme="minorEastAsia"/>
+          <w:lang w:val="en-US" w:eastAsia="zh-CN"/>
         </w:rPr>
       </w:pPr>
       <w:r>
@@ -7543,6 +7564,141 @@
           <w:rFonts w:hint="eastAsia"/>
         </w:rPr>
         <w:t>同时，我们也要注意到，有另一种情况也满足立体角的大小关系但无法实现有效的遮蔽效果。</w:t>
+      </w:r>
+      <w:r>
+        <w:rPr>
+          <w:rFonts w:hint="eastAsia"/>
+          <w:lang w:val="en-US" w:eastAsia="zh-CN"/>
+        </w:rPr>
+        <w:t>所以要验证</w:t>
+      </w:r>
+      <m:oMath>
+        <m:r>
+          <m:rPr>
+            <m:sty m:val="p"/>
+          </m:rPr>
+          <w:rPr>
+            <w:rFonts w:hint="default" w:ascii="Cambria Math" w:hAnsi="Cambria Math" w:cstheme="minorBidi"/>
+            <w:kern w:val="2"/>
+            <w:sz w:val="22"/>
+            <w:szCs w:val="24"/>
+            <w:lang w:val="en-US" w:eastAsia="zh-CN" w:bidi="ar-SA"/>
+            <w14:ligatures w14:val="standardContextual"/>
+          </w:rPr>
+          <m:t>MC</m:t>
+        </m:r>
+        <m:r>
+          <m:rPr>
+            <m:sty m:val="p"/>
+          </m:rPr>
+          <w:rPr>
+            <w:rFonts w:hint="default" w:ascii="Cambria Math" w:hAnsi="Cambria Math" w:cs="Cambria Math"/>
+            <w:kern w:val="2"/>
+            <w:sz w:val="22"/>
+            <w:szCs w:val="24"/>
+            <w:lang w:val="en-US" w:eastAsia="zh-CN" w:bidi="ar-SA"/>
+            <w14:ligatures w14:val="standardContextual"/>
+          </w:rPr>
+          <m:t>∙</m:t>
+        </m:r>
+        <m:r>
+          <m:rPr>
+            <m:sty m:val="p"/>
+          </m:rPr>
+          <w:rPr>
+            <w:rFonts w:hint="default" w:ascii="Cambria Math" w:hAnsi="Cambria Math" w:cstheme="minorBidi"/>
+            <w:kern w:val="2"/>
+            <w:sz w:val="22"/>
+            <w:szCs w:val="24"/>
+            <w:lang w:val="en-US" w:eastAsia="zh-CN" w:bidi="ar-SA"/>
+            <w14:ligatures w14:val="standardContextual"/>
+          </w:rPr>
+          <m:t>QC&lt;0.</m:t>
+        </m:r>
+      </m:oMath>
+      <w:r>
+        <m:rPr/>
+        <w:rPr>
+          <w:rFonts w:hint="eastAsia" w:hAnsi="Cambria Math" w:cstheme="minorBidi"/>
+          <w:i w:val="0"/>
+          <w:kern w:val="2"/>
+          <w:sz w:val="22"/>
+          <w:szCs w:val="24"/>
+          <w:lang w:val="en-US" w:eastAsia="zh-CN" w:bidi="ar-SA"/>
+          <w14:ligatures w14:val="standardContextual"/>
+        </w:rPr>
+        <w:t>（</w:t>
+      </w:r>
+      <m:oMath>
+        <m:r>
+          <m:rPr>
+            <m:sty m:val="p"/>
+          </m:rPr>
+          <w:rPr>
+            <w:rFonts w:hint="default" w:ascii="Cambria Math" w:hAnsi="Cambria Math" w:cstheme="minorBidi"/>
+            <w:kern w:val="2"/>
+            <w:sz w:val="22"/>
+            <w:szCs w:val="24"/>
+            <w:lang w:val="en-US" w:eastAsia="zh-CN" w:bidi="ar-SA"/>
+            <w14:ligatures w14:val="standardContextual"/>
+          </w:rPr>
+          <m:t>MC</m:t>
+        </m:r>
+        <m:r>
+          <m:rPr>
+            <m:sty m:val="p"/>
+          </m:rPr>
+          <w:rPr>
+            <w:rFonts w:hint="default" w:ascii="Cambria Math" w:hAnsi="Cambria Math" w:cs="Cambria Math"/>
+            <w:kern w:val="2"/>
+            <w:sz w:val="22"/>
+            <w:szCs w:val="24"/>
+            <w:lang w:val="en-US" w:eastAsia="zh-CN" w:bidi="ar-SA"/>
+            <w14:ligatures w14:val="standardContextual"/>
+          </w:rPr>
+          <m:t>∙</m:t>
+        </m:r>
+        <m:r>
+          <m:rPr>
+            <m:sty m:val="p"/>
+          </m:rPr>
+          <w:rPr>
+            <w:rFonts w:hint="default" w:ascii="Cambria Math" w:hAnsi="Cambria Math" w:cstheme="minorBidi"/>
+            <w:kern w:val="2"/>
+            <w:sz w:val="22"/>
+            <w:szCs w:val="24"/>
+            <w:lang w:val="en-US" w:eastAsia="zh-CN" w:bidi="ar-SA"/>
+            <w14:ligatures w14:val="standardContextual"/>
+          </w:rPr>
+          <m:t>QC&gt;0</m:t>
+        </m:r>
+      </m:oMath>
+      <w:r>
+        <m:rPr/>
+        <w:rPr>
+          <w:rFonts w:hint="eastAsia" w:hAnsi="Cambria Math" w:cstheme="minorBidi"/>
+          <w:b w:val="0"/>
+          <w:i w:val="0"/>
+          <w:kern w:val="2"/>
+          <w:sz w:val="22"/>
+          <w:szCs w:val="24"/>
+          <w:lang w:val="en-US" w:eastAsia="zh-CN" w:bidi="ar-SA"/>
+          <w14:ligatures w14:val="standardContextual"/>
+        </w:rPr>
+        <w:t>时为下图</w:t>
+      </w:r>
+      <w:r>
+        <m:rPr/>
+        <w:rPr>
+          <w:rFonts w:hint="eastAsia" w:hAnsi="Cambria Math" w:cstheme="minorBidi"/>
+          <w:i w:val="0"/>
+          <w:kern w:val="2"/>
+          <w:sz w:val="22"/>
+          <w:szCs w:val="24"/>
+          <w:lang w:val="en-US" w:eastAsia="zh-CN" w:bidi="ar-SA"/>
+          <w14:ligatures w14:val="standardContextual"/>
+        </w:rPr>
+        <w:t>）</w:t>
       </w:r>
     </w:p>
     <w:p>
@@ -7560,7 +7716,7 @@
         <w:drawing>
           <wp:inline distT="0" distB="0" distL="0" distR="0">
             <wp:extent cx="4166870" cy="2777490"/>
-            <wp:effectExtent l="0" t="0" r="5080" b="3810"/>
+            <wp:effectExtent l="0" t="0" r="8890" b="11430"/>
             <wp:docPr id="941879525" name="图片 2"/>
             <wp:cNvGraphicFramePr>
               <a:graphicFrameLocks xmlns:a="http://schemas.openxmlformats.org/drawingml/2006/main" noChangeAspect="1"/>
@@ -8196,6 +8352,12 @@
             <w:insideH w:val="thinThickThinLargeGap" w:color="FFFFFF" w:themeColor="background1" w:sz="24" w:space="0"/>
             <w:insideV w:val="thinThickThinLargeGap" w:color="FFFFFF" w:themeColor="background1" w:sz="24" w:space="0"/>
           </w:tblBorders>
+          <w:tblCellMar>
+            <w:top w:w="0" w:type="dxa"/>
+            <w:left w:w="108" w:type="dxa"/>
+            <w:bottom w:w="0" w:type="dxa"/>
+            <w:right w:w="108" w:type="dxa"/>
+          </w:tblCellMar>
         </w:tblPrEx>
         <w:trPr>
           <w:trHeight w:val="338" w:hRule="atLeast"/>
@@ -8212,7 +8374,8 @@
               <w:ind w:firstLineChars="0"/>
               <w:jc w:val="center"/>
               <w:rPr>
-                <w:rFonts w:hint="eastAsia"/>
+                <w:rFonts w:hint="eastAsia" w:eastAsiaTheme="minorEastAsia"/>
+                <w:lang w:val="en-US" w:eastAsia="zh-CN"/>
               </w:rPr>
             </w:pPr>
             <m:oMathPara>
@@ -8293,7 +8456,17 @@
                   <w:rPr>
                     <w:rFonts w:ascii="Cambria Math" w:hAnsi="Cambria Math"/>
                   </w:rPr>
-                  <m:t>)/∥</m:t>
+                  <m:t>)/</m:t>
+                </m:r>
+                <m:r>
+                  <m:rPr>
+                    <m:sty m:val="p"/>
+                  </m:rPr>
+                  <w:rPr>
+                    <w:rFonts w:hint="default" w:ascii="Cambria Math" w:hAnsi="Cambria Math"/>
+                    <w:lang w:val="en-US" w:eastAsia="zh-CN"/>
+                  </w:rPr>
+                  <m:t>|</m:t>
                 </m:r>
                 <m:r>
                   <m:rPr/>
@@ -8319,13 +8492,12 @@
                   <m:t>M</m:t>
                 </m:r>
                 <m:r>
-                  <m:rPr>
-                    <m:sty m:val="p"/>
-                  </m:rPr>
+                  <m:rPr/>
                   <w:rPr>
-                    <w:rFonts w:ascii="Cambria Math" w:hAnsi="Cambria Math"/>
+                    <w:rFonts w:hint="default" w:ascii="Cambria Math" w:hAnsi="Cambria Math"/>
+                    <w:lang w:val="en-US" w:eastAsia="zh-CN"/>
                   </w:rPr>
-                  <m:t>∥</m:t>
+                  <m:t>|</m:t>
                 </m:r>
               </m:oMath>
             </m:oMathPara>
@@ -8698,60 +8870,83 @@
               <w:ind w:firstLineChars="0"/>
               <w:jc w:val="center"/>
               <w:rPr>
-                <w:rFonts w:hint="eastAsia"/>
+                <w:rFonts w:hint="eastAsia" w:eastAsiaTheme="minorEastAsia"/>
+                <w:lang w:val="en-US" w:eastAsia="zh-CN"/>
               </w:rPr>
             </w:pPr>
-            <m:oMathPara>
-              <m:oMath>
-                <m:sSub>
-                  <m:sSubPr>
-                    <m:ctrlPr>
-                      <w:rPr>
-                        <w:rFonts w:ascii="Cambria Math" w:hAnsi="Cambria Math"/>
-                        <w:i/>
-                      </w:rPr>
-                    </m:ctrlPr>
-                  </m:sSubPr>
-                  <m:e>
-                    <m:r>
-                      <m:rPr/>
-                      <w:rPr>
-                        <w:rFonts w:ascii="Cambria Math" w:hAnsi="Cambria Math"/>
-                      </w:rPr>
-                      <m:t>u</m:t>
-                    </m:r>
-                    <m:ctrlPr>
-                      <w:rPr>
-                        <w:rFonts w:ascii="Cambria Math" w:hAnsi="Cambria Math"/>
-                        <w:i/>
-                      </w:rPr>
-                    </m:ctrlPr>
-                  </m:e>
-                  <m:sub>
-                    <m:r>
-                      <m:rPr/>
-                      <w:rPr>
-                        <w:rFonts w:ascii="Cambria Math" w:hAnsi="Cambria Math"/>
-                      </w:rPr>
-                      <m:t>c</m:t>
-                    </m:r>
-                    <m:ctrlPr>
-                      <w:rPr>
-                        <w:rFonts w:ascii="Cambria Math" w:hAnsi="Cambria Math"/>
-                        <w:i/>
-                      </w:rPr>
-                    </m:ctrlPr>
-                  </m:sub>
-                </m:sSub>
-                <m:r>
-                  <m:rPr/>
-                  <w:rPr>
-                    <w:rFonts w:ascii="Cambria Math" w:hAnsi="Cambria Math"/>
-                  </w:rPr>
-                  <m:t>=(C−M)/∥C−M∥</m:t>
-                </m:r>
-              </m:oMath>
-            </m:oMathPara>
+            <m:oMath>
+              <m:sSub>
+                <m:sSubPr>
+                  <m:ctrlPr>
+                    <w:rPr>
+                      <w:rFonts w:ascii="Cambria Math" w:hAnsi="Cambria Math"/>
+                      <w:i/>
+                    </w:rPr>
+                  </m:ctrlPr>
+                </m:sSubPr>
+                <m:e>
+                  <m:r>
+                    <m:rPr/>
+                    <w:rPr>
+                      <w:rFonts w:ascii="Cambria Math" w:hAnsi="Cambria Math"/>
+                    </w:rPr>
+                    <m:t>u</m:t>
+                  </m:r>
+                  <m:ctrlPr>
+                    <w:rPr>
+                      <w:rFonts w:ascii="Cambria Math" w:hAnsi="Cambria Math"/>
+                      <w:i/>
+                    </w:rPr>
+                  </m:ctrlPr>
+                </m:e>
+                <m:sub>
+                  <m:r>
+                    <m:rPr/>
+                    <w:rPr>
+                      <w:rFonts w:ascii="Cambria Math" w:hAnsi="Cambria Math"/>
+                    </w:rPr>
+                    <m:t>c</m:t>
+                  </m:r>
+                  <m:ctrlPr>
+                    <w:rPr>
+                      <w:rFonts w:ascii="Cambria Math" w:hAnsi="Cambria Math"/>
+                      <w:i/>
+                    </w:rPr>
+                  </m:ctrlPr>
+                </m:sub>
+              </m:sSub>
+              <m:r>
+                <m:rPr/>
+                <w:rPr>
+                  <w:rFonts w:ascii="Cambria Math" w:hAnsi="Cambria Math"/>
+                </w:rPr>
+                <m:t>=(C−M)/</m:t>
+              </m:r>
+              <m:r>
+                <m:rPr/>
+                <w:rPr>
+                  <w:rFonts w:hint="default" w:ascii="Cambria Math" w:hAnsi="Cambria Math"/>
+                  <w:lang w:val="en-US" w:eastAsia="zh-CN"/>
+                </w:rPr>
+                <m:t>|</m:t>
+              </m:r>
+              <m:r>
+                <m:rPr/>
+                <w:rPr>
+                  <w:rFonts w:ascii="Cambria Math" w:hAnsi="Cambria Math"/>
+                </w:rPr>
+                <m:t>C−M</m:t>
+              </m:r>
+            </m:oMath>
+            <w:r>
+              <m:rPr/>
+              <w:rPr>
+                <w:rFonts w:hint="eastAsia" w:hAnsi="Cambria Math"/>
+                <w:i w:val="0"/>
+                <w:lang w:val="en-US" w:eastAsia="zh-CN"/>
+              </w:rPr>
+              <w:t>|</w:t>
+            </w:r>
           </w:p>
         </w:tc>
         <w:tc>
@@ -8956,7 +9151,37 @@
                   <w:rPr>
                     <w:rFonts w:ascii="Cambria Math" w:hAnsi="Cambria Math"/>
                   </w:rPr>
-                  <m:t>/∥C−M∥)</m:t>
+                  <m:t>/</m:t>
+                </m:r>
+                <m:r>
+                  <m:rPr/>
+                  <w:rPr>
+                    <w:rFonts w:hint="default" w:ascii="Cambria Math" w:hAnsi="Cambria Math"/>
+                    <w:lang w:val="en-US" w:eastAsia="zh-CN"/>
+                  </w:rPr>
+                  <m:t>|</m:t>
+                </m:r>
+                <m:r>
+                  <m:rPr/>
+                  <w:rPr>
+                    <w:rFonts w:ascii="Cambria Math" w:hAnsi="Cambria Math"/>
+                  </w:rPr>
+                  <m:t>C−M</m:t>
+                </m:r>
+                <m:r>
+                  <m:rPr/>
+                  <w:rPr>
+                    <w:rFonts w:hint="default" w:ascii="Cambria Math" w:hAnsi="Cambria Math"/>
+                    <w:lang w:val="en-US" w:eastAsia="zh-CN"/>
+                  </w:rPr>
+                  <m:t>|</m:t>
+                </m:r>
+                <m:r>
+                  <m:rPr/>
+                  <w:rPr>
+                    <w:rFonts w:ascii="Cambria Math" w:hAnsi="Cambria Math"/>
+                  </w:rPr>
+                  <m:t>)</m:t>
                 </m:r>
               </m:oMath>
             </m:oMathPara>
@@ -10399,7 +10624,20 @@
         <w:rPr>
           <w:rFonts w:hint="eastAsia"/>
         </w:rPr>
-        <w:t>在对求解原理进行分析后，我们将题目中的信息带入了我们在4.1、4.2中建立的数学模型，计算得到了最终结果，并对整体投弹过程进行了可视化处理，得到了投弹过程示意图：</w:t>
+        <w:t>将</w:t>
+      </w:r>
+      <w:r>
+        <w:rPr>
+          <w:rFonts w:hint="eastAsia"/>
+          <w:lang w:val="en-US" w:eastAsia="zh-CN"/>
+        </w:rPr>
+        <w:t>无人机飞行速度120m/s、航向角0度、投弹时间1.5s、起爆延时3.6s</w:t>
+      </w:r>
+      <w:r>
+        <w:rPr>
+          <w:rFonts w:hint="eastAsia"/>
+        </w:rPr>
+        <w:t>带入4.1、4.2中建立的数学模型，计算得到最终结果，并对整体投弹过程进行了可视化处理，得到了投弹过程示意图：</w:t>
       </w:r>
     </w:p>
     <w:p>
@@ -10828,9 +11066,9 @@
                 <w:rFonts w:hint="eastAsia"/>
               </w:rPr>
             </w:pPr>
+            <w:bookmarkStart w:id="0" w:name="_Hlk208091290"/>
             <m:oMathPara>
               <m:oMath>
-                <w:bookmarkStart w:id="0" w:name="_Hlk208091290"/>
                 <m:r>
                   <m:rPr/>
                   <w:rPr>
@@ -11162,7 +11400,6 @@
     </w:p>
     <w:p>
       <w:pPr>
-        <w:ind w:firstLine="440"/>
         <w:rPr>
           <w:rFonts w:hint="eastAsia"/>
         </w:rPr>
@@ -20952,7 +21189,20 @@
         <w:rPr>
           <w:rFonts w:hint="eastAsia"/>
         </w:rPr>
-        <w:t>在问题四中，我们可以发现：由于三架无人机的运动速度、运动角度、各自的投弹时间、各烟幕弹的延迟起爆时间均为变量。若采取旧的优化模型，数据的初始化过程极其困难。为了解决这一问题，我们将多架无人机干扰一个导弹简化为多个一架无人机干扰一个导弹。通过这一处理，我们将原先12维的变量简化为三个四维变量。</w:t>
+        <w:t>在问题四中，我们可以发现：由于三架无人机的运动速度、运动角度、各自的投弹时间、各烟幕弹的延迟起爆时间均为变量。若采取旧的优化模型，数据的初始化过程极其困难。为了解决这一问题，我们将多架无人机干扰一个导弹简化为多个一架无人机干扰一个导弹。通过这一处理，我们将原先12维的变量简化为三</w:t>
+      </w:r>
+      <w:r>
+        <w:rPr>
+          <w:rFonts w:hint="eastAsia"/>
+          <w:lang w:val="en-US" w:eastAsia="zh-CN"/>
+        </w:rPr>
+        <w:t>组</w:t>
+      </w:r>
+      <w:r>
+        <w:rPr>
+          <w:rFonts w:hint="eastAsia"/>
+        </w:rPr>
+        <w:t>四维变量。</w:t>
       </w:r>
     </w:p>
     <w:p>
@@ -22268,7 +22518,53 @@
         <w:rPr>
           <w:rFonts w:hint="eastAsia"/>
         </w:rPr>
-        <w:t>在7.2.2中，我们给出了协作优化和单独优化的差值。该差值产生的原因来源于协作后的优化，即烟幕弹的重叠区间的减少。对于同样是三枚烟幕弹的问题三，我们发现：总遮蔽时长得到了极大的增长，几乎变成了原来的两倍。除了我们认为的协同优化外，必然还存在一个新的原因，使得结果获得了极大的改进。为了便于分析这一新的原因，我们对不同烟幕弹的投弹位置高度进行可视化处理。</w:t>
+        <w:t>在7.2.2中，我们给出了协作优化和单独优化的差值。该差值产生的原因来源于协作后的优化，即烟幕弹的重叠区间的减少。对于同样是三枚烟幕弹的问题</w:t>
+      </w:r>
+      <w:r>
+        <w:rPr>
+          <w:rFonts w:hint="eastAsia"/>
+          <w:lang w:val="en-US" w:eastAsia="zh-CN"/>
+        </w:rPr>
+        <w:t>二</w:t>
+      </w:r>
+      <w:r>
+        <w:rPr>
+          <w:rFonts w:hint="eastAsia"/>
+        </w:rPr>
+        <w:t>，我们发现：总遮蔽时长得到了极大的增长，几乎变成了原来的</w:t>
+      </w:r>
+      <w:r>
+        <w:rPr>
+          <w:rFonts w:hint="eastAsia"/>
+          <w:lang w:val="en-US" w:eastAsia="zh-CN"/>
+        </w:rPr>
+        <w:t>三</w:t>
+      </w:r>
+      <w:r>
+        <w:rPr>
+          <w:rFonts w:hint="eastAsia"/>
+        </w:rPr>
+        <w:t>倍</w:t>
+      </w:r>
+      <w:r>
+        <w:rPr>
+          <w:rFonts w:hint="eastAsia"/>
+          <w:lang w:eastAsia="zh-CN"/>
+        </w:rPr>
+        <w:t>，</w:t>
+      </w:r>
+      <w:r>
+        <w:rPr>
+          <w:rFonts w:hint="eastAsia"/>
+          <w:lang w:val="en-US" w:eastAsia="zh-CN"/>
+        </w:rPr>
+        <w:t>与每架无人机分别干扰导弹的遮蔽时长之和大致相同。</w:t>
+      </w:r>
+      <w:r>
+        <w:rPr>
+          <w:rFonts w:hint="eastAsia"/>
+        </w:rPr>
+        <w:t>除了我们认为的协同优化外，必然还存在一个新的原因，使得结果获得了极大的改进。为了便于分析这一新的原因，我们对不同烟幕弹的投弹位置高度进行可视化处理。</w:t>
       </w:r>
     </w:p>
     <w:p>
@@ -22359,7 +22655,20 @@
         <w:rPr>
           <w:rFonts w:hint="eastAsia"/>
         </w:rPr>
-        <w:t>8.1 评估模型的建立</w:t>
+        <w:t xml:space="preserve">8.1 </w:t>
+      </w:r>
+      <w:r>
+        <w:rPr>
+          <w:rFonts w:hint="eastAsia"/>
+          <w:lang w:val="en-US" w:eastAsia="zh-CN"/>
+        </w:rPr>
+        <w:t>时空</w:t>
+      </w:r>
+      <w:r>
+        <w:rPr>
+          <w:rFonts w:hint="eastAsia"/>
+        </w:rPr>
+        <w:t>评估模型的建立</w:t>
       </w:r>
     </w:p>
     <w:p>
@@ -24326,6 +24635,8 @@
         </w:rPr>
         <w:t>通过对其进行计算，得到了如下的最佳投弹策略：</w:t>
       </w:r>
+      <w:bookmarkStart w:id="4" w:name="_GoBack"/>
+      <w:bookmarkEnd w:id="4"/>
     </w:p>
     <w:p>
       <w:pPr>

--- a/论文.docx
+++ b/论文.docx
@@ -394,16 +394,23 @@
     </w:p>
     <w:p>
       <w:pPr>
-        <w:ind w:firstLine="440"/>
-        <w:rPr>
-          <w:rFonts w:hint="eastAsia"/>
-        </w:rPr>
-      </w:pPr>
-      <w:r>
-        <w:rPr>
-          <w:rFonts w:hint="eastAsia"/>
-        </w:rPr>
-        <w:t>1.5 问题五的分析</w:t>
+        <w:pStyle w:val="2"/>
+        <w:ind w:firstLine="560"/>
+        <w:rPr>
+          <w:rFonts w:hint="eastAsia"/>
+        </w:rPr>
+      </w:pPr>
+      <w:r>
+        <w:rPr>
+          <w:rFonts w:hint="eastAsia"/>
+        </w:rPr>
+        <w:t xml:space="preserve">1.5 </w:t>
+      </w:r>
+      <w:r>
+        <w:rPr>
+          <w:rFonts w:hint="eastAsia"/>
+        </w:rPr>
+        <w:t>问题五的分析</w:t>
       </w:r>
     </w:p>
     <w:p>
@@ -5970,8 +5977,8 @@
           <w:noProof/>
         </w:rPr>
         <w:drawing>
-          <wp:inline distT="0" distB="0" distL="0" distR="0" wp14:anchorId="7C4EBAC1" wp14:editId="735F6643">
-            <wp:extent cx="4020820" cy="2466340"/>
+          <wp:inline distT="0" distB="0" distL="0" distR="0" wp14:anchorId="7C4EBAC1" wp14:editId="109D069C">
+            <wp:extent cx="4690589" cy="2628900"/>
             <wp:effectExtent l="0" t="0" r="0" b="0"/>
             <wp:docPr id="1533904252" name="图片 1"/>
             <wp:cNvGraphicFramePr>
@@ -5986,7 +5993,7 @@
                       <a:picLocks noChangeAspect="1"/>
                     </pic:cNvPicPr>
                   </pic:nvPicPr>
-                  <pic:blipFill>
+                  <pic:blipFill rotWithShape="1">
                     <a:blip r:embed="rId9" cstate="print">
                       <a:extLst>
                         <a:ext uri="{28A0092B-C50C-407E-A947-70E740481C1C}">
@@ -5994,18 +6001,27 @@
                         </a:ext>
                       </a:extLst>
                     </a:blip>
+                    <a:srcRect l="-1264" t="7467"/>
                     <a:stretch>
                       <a:fillRect/>
                     </a:stretch>
                   </pic:blipFill>
-                  <pic:spPr>
+                  <pic:spPr bwMode="auto">
                     <a:xfrm>
                       <a:off x="0" y="0"/>
-                      <a:ext cx="4025161" cy="2468804"/>
+                      <a:ext cx="4699212" cy="2633733"/>
                     </a:xfrm>
                     <a:prstGeom prst="rect">
                       <a:avLst/>
                     </a:prstGeom>
+                    <a:ln>
+                      <a:noFill/>
+                    </a:ln>
+                    <a:extLst>
+                      <a:ext uri="{53640926-AAD7-44D8-BBD7-CCE9431645EC}">
+                        <a14:shadowObscured xmlns:a14="http://schemas.microsoft.com/office/drawing/2010/main"/>
+                      </a:ext>
+                    </a:extLst>
                   </pic:spPr>
                 </pic:pic>
               </a:graphicData>
@@ -6022,6 +6038,12 @@
           <w:rFonts w:hint="eastAsia"/>
         </w:rPr>
       </w:pPr>
+      <w:r>
+        <w:rPr>
+          <w:rFonts w:hint="eastAsia"/>
+        </w:rPr>
+        <w:t>图2：导弹、真目标、烟幕云团的角锥关系</w:t>
+      </w:r>
     </w:p>
     <w:p>
       <w:pPr>
@@ -6121,9 +6143,9 @@
           <w:noProof/>
         </w:rPr>
         <w:drawing>
-          <wp:inline distT="0" distB="0" distL="0" distR="0" wp14:anchorId="2DE304C3" wp14:editId="6842B1D3">
-            <wp:extent cx="4166870" cy="2777490"/>
-            <wp:effectExtent l="0" t="0" r="8890" b="11430"/>
+          <wp:inline distT="0" distB="0" distL="0" distR="0" wp14:anchorId="2DE304C3" wp14:editId="5A7F0687">
+            <wp:extent cx="4426046" cy="2730500"/>
+            <wp:effectExtent l="0" t="0" r="0" b="0"/>
             <wp:docPr id="941879525" name="图片 2"/>
             <wp:cNvGraphicFramePr>
               <a:graphicFrameLocks xmlns:a="http://schemas.openxmlformats.org/drawingml/2006/main" noChangeAspect="1"/>
@@ -6137,7 +6159,7 @@
                       <a:picLocks noChangeAspect="1"/>
                     </pic:cNvPicPr>
                   </pic:nvPicPr>
-                  <pic:blipFill>
+                  <pic:blipFill rotWithShape="1">
                     <a:blip r:embed="rId10" cstate="print">
                       <a:extLst>
                         <a:ext uri="{28A0092B-C50C-407E-A947-70E740481C1C}">
@@ -6145,18 +6167,27 @@
                         </a:ext>
                       </a:extLst>
                     </a:blip>
+                    <a:srcRect l="-152" t="7316"/>
                     <a:stretch>
                       <a:fillRect/>
                     </a:stretch>
                   </pic:blipFill>
-                  <pic:spPr>
+                  <pic:spPr bwMode="auto">
                     <a:xfrm>
                       <a:off x="0" y="0"/>
-                      <a:ext cx="4171017" cy="2780511"/>
+                      <a:ext cx="4431257" cy="2733715"/>
                     </a:xfrm>
                     <a:prstGeom prst="rect">
                       <a:avLst/>
                     </a:prstGeom>
+                    <a:ln>
+                      <a:noFill/>
+                    </a:ln>
+                    <a:extLst>
+                      <a:ext uri="{53640926-AAD7-44D8-BBD7-CCE9431645EC}">
+                        <a14:shadowObscured xmlns:a14="http://schemas.microsoft.com/office/drawing/2010/main"/>
+                      </a:ext>
+                    </a:extLst>
                   </pic:spPr>
                 </pic:pic>
               </a:graphicData>
@@ -6173,6 +6204,12 @@
           <w:rFonts w:hint="eastAsia"/>
         </w:rPr>
       </w:pPr>
+      <w:r>
+        <w:rPr>
+          <w:rFonts w:hint="eastAsia"/>
+        </w:rPr>
+        <w:t>图3：导弹、真目标、烟幕云团的角锥关系</w:t>
+      </w:r>
     </w:p>
     <w:p>
       <w:pPr>
@@ -8496,9 +8533,9 @@
           <w:noProof/>
         </w:rPr>
         <w:drawing>
-          <wp:inline distT="0" distB="0" distL="0" distR="0" wp14:anchorId="545C1DBF" wp14:editId="6CEE02D3">
-            <wp:extent cx="5274310" cy="1680845"/>
-            <wp:effectExtent l="0" t="0" r="2540" b="0"/>
+          <wp:inline distT="0" distB="0" distL="0" distR="0" wp14:anchorId="545C1DBF" wp14:editId="517CAC0B">
+            <wp:extent cx="5311140" cy="1574800"/>
+            <wp:effectExtent l="0" t="0" r="3810" b="6350"/>
             <wp:docPr id="1335728707" name="图片 1"/>
             <wp:cNvGraphicFramePr>
               <a:graphicFrameLocks xmlns:a="http://schemas.openxmlformats.org/drawingml/2006/main" noChangeAspect="1"/>
@@ -8512,20 +8549,29 @@
                       <a:picLocks noChangeAspect="1"/>
                     </pic:cNvPicPr>
                   </pic:nvPicPr>
-                  <pic:blipFill>
+                  <pic:blipFill rotWithShape="1">
                     <a:blip r:embed="rId11"/>
+                    <a:srcRect l="-963" t="22006" r="241" b="-1605"/>
                     <a:stretch>
                       <a:fillRect/>
                     </a:stretch>
                   </pic:blipFill>
-                  <pic:spPr>
+                  <pic:spPr bwMode="auto">
                     <a:xfrm>
                       <a:off x="0" y="0"/>
-                      <a:ext cx="5274310" cy="1681136"/>
+                      <a:ext cx="5312422" cy="1575180"/>
                     </a:xfrm>
                     <a:prstGeom prst="rect">
                       <a:avLst/>
                     </a:prstGeom>
+                    <a:ln>
+                      <a:noFill/>
+                    </a:ln>
+                    <a:extLst>
+                      <a:ext uri="{53640926-AAD7-44D8-BBD7-CCE9431645EC}">
+                        <a14:shadowObscured xmlns:a14="http://schemas.microsoft.com/office/drawing/2010/main"/>
+                      </a:ext>
+                    </a:extLst>
                   </pic:spPr>
                 </pic:pic>
               </a:graphicData>
@@ -8542,6 +8588,12 @@
           <w:rFonts w:hint="eastAsia"/>
         </w:rPr>
       </w:pPr>
+      <w:r>
+        <w:rPr>
+          <w:rFonts w:hint="eastAsia"/>
+        </w:rPr>
+        <w:t>图4：FY1投放烟幕弹对M1的干扰分析（X-Z平面视图）</w:t>
+      </w:r>
     </w:p>
     <w:p>
       <w:pPr>
@@ -9119,7 +9171,6 @@
       </w:pPr>
       <w:bookmarkStart w:id="1" w:name="_Hlk208096351"/>
       <w:r>
-        <w:lastRenderedPageBreak/>
         <w:t>无人机速度 </w:t>
       </w:r>
       <w:r>
@@ -9147,6 +9198,7 @@
         <w:rPr>
           <w:rFonts w:hint="eastAsia"/>
         </w:rPr>
+        <w:lastRenderedPageBreak/>
         <w:t>无人机</w:t>
       </w:r>
       <w:r>
@@ -10508,9 +10560,9 @@
           <w:noProof/>
         </w:rPr>
         <w:drawing>
-          <wp:inline distT="0" distB="0" distL="0" distR="0" wp14:anchorId="01EF3BB6" wp14:editId="51D26DB0">
-            <wp:extent cx="5274310" cy="3945890"/>
-            <wp:effectExtent l="0" t="0" r="2540" b="0"/>
+          <wp:inline distT="0" distB="0" distL="0" distR="0" wp14:anchorId="01EF3BB6" wp14:editId="26592FC5">
+            <wp:extent cx="5267960" cy="3710940"/>
+            <wp:effectExtent l="0" t="0" r="8890" b="3810"/>
             <wp:docPr id="1165641111" name="图片 1"/>
             <wp:cNvGraphicFramePr>
               <a:graphicFrameLocks xmlns:a="http://schemas.openxmlformats.org/drawingml/2006/main" noChangeAspect="1"/>
@@ -10524,20 +10576,29 @@
                       <a:picLocks noChangeAspect="1"/>
                     </pic:cNvPicPr>
                   </pic:nvPicPr>
-                  <pic:blipFill>
+                  <pic:blipFill rotWithShape="1">
                     <a:blip r:embed="rId12"/>
+                    <a:srcRect l="120" t="5955"/>
                     <a:stretch>
                       <a:fillRect/>
                     </a:stretch>
                   </pic:blipFill>
-                  <pic:spPr>
+                  <pic:spPr bwMode="auto">
                     <a:xfrm>
                       <a:off x="0" y="0"/>
-                      <a:ext cx="5274310" cy="3945890"/>
+                      <a:ext cx="5267960" cy="3710940"/>
                     </a:xfrm>
                     <a:prstGeom prst="rect">
                       <a:avLst/>
                     </a:prstGeom>
+                    <a:ln>
+                      <a:noFill/>
+                    </a:ln>
+                    <a:extLst>
+                      <a:ext uri="{53640926-AAD7-44D8-BBD7-CCE9431645EC}">
+                        <a14:shadowObscured xmlns:a14="http://schemas.microsoft.com/office/drawing/2010/main"/>
+                      </a:ext>
+                    </a:extLst>
                   </pic:spPr>
                 </pic:pic>
               </a:graphicData>
@@ -10554,6 +10615,12 @@
           <w:rFonts w:hint="eastAsia"/>
         </w:rPr>
       </w:pPr>
+      <w:r>
+        <w:rPr>
+          <w:rFonts w:hint="eastAsia"/>
+        </w:rPr>
+        <w:t>图5：遗传算法的优化过程</w:t>
+      </w:r>
     </w:p>
     <w:p>
       <w:pPr>
@@ -10864,6 +10931,12 @@
           <w:rFonts w:hint="eastAsia"/>
         </w:rPr>
       </w:pPr>
+      <w:r>
+        <w:rPr>
+          <w:rFonts w:hint="eastAsia"/>
+        </w:rPr>
+        <w:t>表1：单枚烟幕弹的最佳优化结果</w:t>
+      </w:r>
     </w:p>
     <w:p>
       <w:pPr>
@@ -14157,20 +14230,38 @@
     <w:p>
       <w:pPr>
         <w:ind w:firstLine="440"/>
-        <w:rPr>
-          <w:rFonts w:hint="eastAsia"/>
-        </w:rPr>
-      </w:pPr>
-      <w:r>
-        <w:rPr>
-          <w:rFonts w:hint="eastAsia"/>
-        </w:rPr>
-        <w:t>为了便于后续的分析，我们对结果进行了可视化处理</w:t>
+        <w:jc w:val="center"/>
+      </w:pPr>
+      <w:r>
+        <w:rPr>
+          <w:rFonts w:hint="eastAsia"/>
+        </w:rPr>
+        <w:t>表2：多枚烟幕弹遮蔽</w:t>
+      </w:r>
+      <w:r>
+        <w:rPr>
+          <w:rFonts w:hint="eastAsia"/>
+        </w:rPr>
+        <w:t>单枚导弹的最佳优化结果</w:t>
       </w:r>
     </w:p>
     <w:p>
       <w:pPr>
         <w:ind w:firstLine="440"/>
+        <w:rPr>
+          <w:rFonts w:hint="eastAsia"/>
+        </w:rPr>
+      </w:pPr>
+      <w:r>
+        <w:rPr>
+          <w:rFonts w:hint="eastAsia"/>
+        </w:rPr>
+        <w:t>为了便于后续的分析，我们对结果进行了可视化处理</w:t>
+      </w:r>
+    </w:p>
+    <w:p>
+      <w:pPr>
+        <w:ind w:firstLine="440"/>
         <w:jc w:val="center"/>
         <w:rPr>
           <w:rFonts w:hint="eastAsia"/>
@@ -14181,9 +14272,9 @@
           <w:noProof/>
         </w:rPr>
         <w:drawing>
-          <wp:inline distT="0" distB="0" distL="0" distR="0" wp14:anchorId="10C6D81A" wp14:editId="375D1BC9">
-            <wp:extent cx="5085080" cy="1746250"/>
-            <wp:effectExtent l="0" t="0" r="1270" b="6350"/>
+          <wp:inline distT="0" distB="0" distL="0" distR="0" wp14:anchorId="10C6D81A" wp14:editId="6AA50A06">
+            <wp:extent cx="5083175" cy="1517650"/>
+            <wp:effectExtent l="0" t="0" r="3175" b="6350"/>
             <wp:docPr id="801741478" name="图片 1"/>
             <wp:cNvGraphicFramePr>
               <a:graphicFrameLocks xmlns:a="http://schemas.openxmlformats.org/drawingml/2006/main" noChangeAspect="1"/>
@@ -14197,20 +14288,29 @@
                       <a:picLocks noChangeAspect="1"/>
                     </pic:cNvPicPr>
                   </pic:nvPicPr>
-                  <pic:blipFill>
+                  <pic:blipFill rotWithShape="1">
                     <a:blip r:embed="rId13"/>
+                    <a:srcRect t="9092"/>
                     <a:stretch>
                       <a:fillRect/>
                     </a:stretch>
                   </pic:blipFill>
-                  <pic:spPr>
+                  <pic:spPr bwMode="auto">
                     <a:xfrm>
                       <a:off x="0" y="0"/>
-                      <a:ext cx="5086345" cy="1746479"/>
+                      <a:ext cx="5088982" cy="1519384"/>
                     </a:xfrm>
                     <a:prstGeom prst="rect">
                       <a:avLst/>
                     </a:prstGeom>
+                    <a:ln>
+                      <a:noFill/>
+                    </a:ln>
+                    <a:extLst>
+                      <a:ext uri="{53640926-AAD7-44D8-BBD7-CCE9431645EC}">
+                        <a14:shadowObscured xmlns:a14="http://schemas.microsoft.com/office/drawing/2010/main"/>
+                      </a:ext>
+                    </a:extLst>
                   </pic:spPr>
                 </pic:pic>
               </a:graphicData>
@@ -14227,6 +14327,12 @@
           <w:rFonts w:hint="eastAsia"/>
         </w:rPr>
       </w:pPr>
+      <w:r>
+        <w:rPr>
+          <w:rFonts w:hint="eastAsia"/>
+        </w:rPr>
+        <w:t>图6：各烟幕弹单独遮蔽状态时间线</w:t>
+      </w:r>
     </w:p>
     <w:p>
       <w:pPr>
@@ -17639,6 +17745,12 @@
           <w:rFonts w:hint="eastAsia"/>
         </w:rPr>
       </w:pPr>
+      <w:r>
+        <w:rPr>
+          <w:rFonts w:hint="eastAsia"/>
+        </w:rPr>
+        <w:t>表3：各无人机投放烟幕弹的最佳投放时机和投放位置</w:t>
+      </w:r>
     </w:p>
     <w:p>
       <w:pPr>
@@ -17843,6 +17955,18 @@
     <w:p>
       <w:pPr>
         <w:ind w:firstLine="440"/>
+        <w:jc w:val="center"/>
+      </w:pPr>
+      <w:r>
+        <w:rPr>
+          <w:rFonts w:hint="eastAsia"/>
+        </w:rPr>
+        <w:t>表4：遮蔽时间的最佳优化结果</w:t>
+      </w:r>
+    </w:p>
+    <w:p>
+      <w:pPr>
+        <w:ind w:firstLine="440"/>
         <w:rPr>
           <w:rFonts w:hint="eastAsia"/>
         </w:rPr>
@@ -17963,8 +18087,8 @@
           <w:noProof/>
         </w:rPr>
         <w:drawing>
-          <wp:inline distT="0" distB="0" distL="0" distR="0" wp14:anchorId="09FFCCA8" wp14:editId="355B0C51">
-            <wp:extent cx="4652645" cy="4318000"/>
+          <wp:inline distT="0" distB="0" distL="0" distR="0" wp14:anchorId="09FFCCA8" wp14:editId="7AE3C466">
+            <wp:extent cx="4652295" cy="3917950"/>
             <wp:effectExtent l="0" t="0" r="0" b="6350"/>
             <wp:docPr id="805229540" name="图片 3"/>
             <wp:cNvGraphicFramePr>
@@ -17979,7 +18103,7 @@
                       <a:picLocks noChangeAspect="1"/>
                     </pic:cNvPicPr>
                   </pic:nvPicPr>
-                  <pic:blipFill>
+                  <pic:blipFill rotWithShape="1">
                     <a:blip r:embed="rId14">
                       <a:extLst>
                         <a:ext uri="{28A0092B-C50C-407E-A947-70E740481C1C}">
@@ -17987,18 +18111,27 @@
                         </a:ext>
                       </a:extLst>
                     </a:blip>
+                    <a:srcRect t="5147"/>
                     <a:stretch>
                       <a:fillRect/>
                     </a:stretch>
                   </pic:blipFill>
-                  <pic:spPr>
+                  <pic:spPr bwMode="auto">
                     <a:xfrm>
                       <a:off x="0" y="0"/>
-                      <a:ext cx="4658398" cy="4323012"/>
+                      <a:ext cx="4658968" cy="3923570"/>
                     </a:xfrm>
                     <a:prstGeom prst="rect">
                       <a:avLst/>
                     </a:prstGeom>
+                    <a:ln>
+                      <a:noFill/>
+                    </a:ln>
+                    <a:extLst>
+                      <a:ext uri="{53640926-AAD7-44D8-BBD7-CCE9431645EC}">
+                        <a14:shadowObscured xmlns:a14="http://schemas.microsoft.com/office/drawing/2010/main"/>
+                      </a:ext>
+                    </a:extLst>
                   </pic:spPr>
                 </pic:pic>
               </a:graphicData>
@@ -18015,6 +18148,12 @@
           <w:rFonts w:hint="eastAsia"/>
         </w:rPr>
       </w:pPr>
+      <w:r>
+        <w:rPr>
+          <w:rFonts w:hint="eastAsia"/>
+        </w:rPr>
+        <w:t>图7：分层优化后得到的三维立体示意图</w:t>
+      </w:r>
     </w:p>
     <w:p>
       <w:pPr>
@@ -18044,9 +18183,9 @@
           <w:noProof/>
         </w:rPr>
         <w:drawing>
-          <wp:inline distT="0" distB="0" distL="0" distR="0" wp14:anchorId="00F45D9D" wp14:editId="3420C56D">
-            <wp:extent cx="5274310" cy="2109470"/>
-            <wp:effectExtent l="0" t="0" r="2540" b="5080"/>
+          <wp:inline distT="0" distB="0" distL="0" distR="0" wp14:anchorId="00F45D9D" wp14:editId="67ADE2CF">
+            <wp:extent cx="5171806" cy="1974850"/>
+            <wp:effectExtent l="0" t="0" r="0" b="6350"/>
             <wp:docPr id="390267113" name="图片 4"/>
             <wp:cNvGraphicFramePr>
               <a:graphicFrameLocks xmlns:a="http://schemas.openxmlformats.org/drawingml/2006/main" noChangeAspect="1"/>
@@ -18060,7 +18199,7 @@
                       <a:picLocks noChangeAspect="1" noChangeArrowheads="1"/>
                     </pic:cNvPicPr>
                   </pic:nvPicPr>
-                  <pic:blipFill>
+                  <pic:blipFill rotWithShape="1">
                     <a:blip r:embed="rId15" cstate="print">
                       <a:extLst>
                         <a:ext uri="{28A0092B-C50C-407E-A947-70E740481C1C}">
@@ -18068,15 +18207,15 @@
                         </a:ext>
                       </a:extLst>
                     </a:blip>
-                    <a:srcRect/>
+                    <a:srcRect l="1447" t="5907"/>
                     <a:stretch>
                       <a:fillRect/>
                     </a:stretch>
                   </pic:blipFill>
-                  <pic:spPr>
+                  <pic:spPr bwMode="auto">
                     <a:xfrm>
                       <a:off x="0" y="0"/>
-                      <a:ext cx="5274310" cy="2109470"/>
+                      <a:ext cx="5177919" cy="1977184"/>
                     </a:xfrm>
                     <a:prstGeom prst="rect">
                       <a:avLst/>
@@ -18085,6 +18224,11 @@
                     <a:ln>
                       <a:noFill/>
                     </a:ln>
+                    <a:extLst>
+                      <a:ext uri="{53640926-AAD7-44D8-BBD7-CCE9431645EC}">
+                        <a14:shadowObscured xmlns:a14="http://schemas.microsoft.com/office/drawing/2010/main"/>
+                      </a:ext>
+                    </a:extLst>
                   </pic:spPr>
                 </pic:pic>
               </a:graphicData>
@@ -18097,7 +18241,16 @@
       <w:pPr>
         <w:ind w:firstLine="440"/>
         <w:jc w:val="center"/>
-      </w:pPr>
+        <w:rPr>
+          <w:rFonts w:hint="eastAsia"/>
+        </w:rPr>
+      </w:pPr>
+      <w:r>
+        <w:rPr>
+          <w:rFonts w:hint="eastAsia"/>
+        </w:rPr>
+        <w:t>图8：无人机遮蔽时间段分布图</w:t>
+      </w:r>
     </w:p>
     <w:p>
       <w:pPr>
@@ -18189,9 +18342,9 @@
           <w:noProof/>
         </w:rPr>
         <w:drawing>
-          <wp:inline distT="0" distB="0" distL="0" distR="0" wp14:anchorId="6545D4EC" wp14:editId="43065127">
-            <wp:extent cx="5195570" cy="3086100"/>
-            <wp:effectExtent l="0" t="0" r="5080" b="0"/>
+          <wp:inline distT="0" distB="0" distL="0" distR="0" wp14:anchorId="6545D4EC" wp14:editId="6E404E44">
+            <wp:extent cx="4647338" cy="2711450"/>
+            <wp:effectExtent l="0" t="0" r="1270" b="0"/>
             <wp:docPr id="1123541921" name="图片 1"/>
             <wp:cNvGraphicFramePr>
               <a:graphicFrameLocks xmlns:a="http://schemas.openxmlformats.org/drawingml/2006/main" noChangeAspect="1"/>
@@ -18205,17 +18358,17 @@
                       <a:picLocks noChangeAspect="1"/>
                     </pic:cNvPicPr>
                   </pic:nvPicPr>
-                  <pic:blipFill>
+                  <pic:blipFill rotWithShape="1">
                     <a:blip r:embed="rId16"/>
-                    <a:srcRect l="9873" t="4558" r="6815" b="6230"/>
+                    <a:srcRect l="10993" t="7312" r="6816" b="6230"/>
                     <a:stretch>
                       <a:fillRect/>
                     </a:stretch>
                   </pic:blipFill>
-                  <pic:spPr>
+                  <pic:spPr bwMode="auto">
                     <a:xfrm>
                       <a:off x="0" y="0"/>
-                      <a:ext cx="5202126" cy="3089702"/>
+                      <a:ext cx="4663492" cy="2720875"/>
                     </a:xfrm>
                     <a:prstGeom prst="rect">
                       <a:avLst/>
@@ -18223,6 +18376,11 @@
                     <a:ln>
                       <a:noFill/>
                     </a:ln>
+                    <a:extLst>
+                      <a:ext uri="{53640926-AAD7-44D8-BBD7-CCE9431645EC}">
+                        <a14:shadowObscured xmlns:a14="http://schemas.microsoft.com/office/drawing/2010/main"/>
+                      </a:ext>
+                    </a:extLst>
                   </pic:spPr>
                 </pic:pic>
               </a:graphicData>
@@ -18239,6 +18397,12 @@
           <w:rFonts w:hint="eastAsia"/>
         </w:rPr>
       </w:pPr>
+      <w:r>
+        <w:rPr>
+          <w:rFonts w:hint="eastAsia"/>
+        </w:rPr>
+        <w:t>图9：无人机遮蔽时间段与烟幕，导弹高度的分布图</w:t>
+      </w:r>
     </w:p>
     <w:p>
       <w:pPr>
@@ -18251,6 +18415,7 @@
         <w:rPr>
           <w:rFonts w:hint="eastAsia"/>
         </w:rPr>
+        <w:lastRenderedPageBreak/>
         <w:t>我们结合题目中给出的三架无人机的坐标，我们可以发现：无人机的投弹顺序和烟幕弹的起爆顺序，同无人机的高度相吻合。我们可以大胆假设：无人机所处的高度就是我们要找的神秘因素。</w:t>
       </w:r>
     </w:p>
@@ -19798,14 +19963,14 @@
         <w:rPr>
           <w:rFonts w:hint="eastAsia"/>
         </w:rPr>
-        <w:t>适应度。因此，我们引入网格搜索来找到粗略解。但是我们依旧认为结</w:t>
+        <w:t>适应度。因此，我们引入网格搜索来找到粗略解。但是我们依旧认为结果不够理想，由于网格搜索参量过大，其运行效率较低。为解决这一问题，我们再次</w:t>
       </w:r>
       <w:r>
         <w:rPr>
           <w:rFonts w:hint="eastAsia"/>
         </w:rPr>
         <w:lastRenderedPageBreak/>
-        <w:t>果不够理想，由于网格搜索参量过大，其运行效率较低。为解决这一问题，我们再次引入了PSO（粒子群处理）得到了一个可以带入遗传算法的初始解。最后，使用遗传算法解决了这一问题。</w:t>
+        <w:t>引入了PSO（粒子群处理）得到了一个可以带入遗传算法的初始解。最后，使用遗传算法解决了这一问题。</w:t>
       </w:r>
     </w:p>
     <w:p>
@@ -19850,9 +20015,9 @@
           <w:noProof/>
         </w:rPr>
         <w:drawing>
-          <wp:inline distT="0" distB="0" distL="0" distR="0" wp14:anchorId="646422D4" wp14:editId="7098FACD">
-            <wp:extent cx="5448300" cy="3395980"/>
-            <wp:effectExtent l="0" t="0" r="0" b="0"/>
+          <wp:inline distT="0" distB="0" distL="0" distR="0" wp14:anchorId="646422D4" wp14:editId="1C3CE870">
+            <wp:extent cx="5441950" cy="3186430"/>
+            <wp:effectExtent l="0" t="0" r="6350" b="0"/>
             <wp:docPr id="2007824304" name="图片 5"/>
             <wp:cNvGraphicFramePr>
               <a:graphicFrameLocks xmlns:a="http://schemas.openxmlformats.org/drawingml/2006/main" noChangeAspect="1"/>
@@ -19866,7 +20031,7 @@
                       <a:picLocks noChangeAspect="1" noChangeArrowheads="1"/>
                     </pic:cNvPicPr>
                   </pic:nvPicPr>
-                  <pic:blipFill>
+                  <pic:blipFill rotWithShape="1">
                     <a:blip r:embed="rId17" cstate="print">
                       <a:extLst>
                         <a:ext uri="{28A0092B-C50C-407E-A947-70E740481C1C}">
@@ -19874,15 +20039,15 @@
                         </a:ext>
                       </a:extLst>
                     </a:blip>
-                    <a:srcRect l="10553" t="2187" r="7315" b="5512"/>
+                    <a:srcRect l="10553" t="7883" r="7407" b="5512"/>
                     <a:stretch>
                       <a:fillRect/>
                     </a:stretch>
                   </pic:blipFill>
-                  <pic:spPr>
+                  <pic:spPr bwMode="auto">
                     <a:xfrm>
                       <a:off x="0" y="0"/>
-                      <a:ext cx="5456654" cy="3401342"/>
+                      <a:ext cx="5450542" cy="3191461"/>
                     </a:xfrm>
                     <a:prstGeom prst="rect">
                       <a:avLst/>
@@ -19891,6 +20056,11 @@
                     <a:ln>
                       <a:noFill/>
                     </a:ln>
+                    <a:extLst>
+                      <a:ext uri="{53640926-AAD7-44D8-BBD7-CCE9431645EC}">
+                        <a14:shadowObscured xmlns:a14="http://schemas.microsoft.com/office/drawing/2010/main"/>
+                      </a:ext>
+                    </a:extLst>
                   </pic:spPr>
                 </pic:pic>
               </a:graphicData>
@@ -19903,7 +20073,16 @@
       <w:pPr>
         <w:ind w:firstLine="440"/>
         <w:jc w:val="center"/>
-      </w:pPr>
+        <w:rPr>
+          <w:rFonts w:hint="eastAsia"/>
+        </w:rPr>
+      </w:pPr>
+      <w:r>
+        <w:rPr>
+          <w:rFonts w:hint="eastAsia"/>
+        </w:rPr>
+        <w:t>图10：导弹-无人机遮蔽时间窗口图</w:t>
+      </w:r>
     </w:p>
     <w:p>
       <w:pPr>
@@ -19945,6 +20124,9 @@
         <w:pStyle w:val="1"/>
         <w:ind w:firstLine="643"/>
         <w:jc w:val="center"/>
+        <w:rPr>
+          <w:rFonts w:hint="eastAsia"/>
+        </w:rPr>
       </w:pPr>
       <w:r>
         <w:rPr>
